--- a/app/modelo/GOVERNO DO ESTADO DE SÃO PAULO.docx
+++ b/app/modelo/GOVERNO DO ESTADO DE SÃO PAULO.docx
@@ -247,7 +247,8 @@
     </w:p>
     <w:p>
       <w:pPr>
-        <w:jc w:val="center"/>
+        <w:ind w:left="-567"/>
+        <w:jc w:val="both"/>
         <w:rPr>
           <w:rFonts w:ascii="Arial" w:hAnsi="Arial" w:cs="Arial"/>
           <w:b/>
@@ -257,7 +258,148 @@
           <w:u w:val="single"/>
         </w:rPr>
       </w:pPr>
+      <w:r>
+        <w:rPr>
+          <w:rFonts w:ascii="Arial" w:hAnsi="Arial" w:cs="Arial"/>
+          <w:sz w:val="24"/>
+          <w:szCs w:val="24"/>
+        </w:rPr>
+        <w:t>Estamos comunicando que seu filho (a),</w:t>
+      </w:r>
     </w:p>
+    <w:tbl>
+      <w:tblPr>
+        <w:tblStyle w:val="Tabelacomgrade"/>
+        <w:tblW w:w="9498" w:type="dxa"/>
+        <w:tblInd w:w="-572" w:type="dxa"/>
+        <w:tblLook w:val="04A0" w:firstRow="1" w:lastRow="0" w:firstColumn="1" w:lastColumn="0" w:noHBand="0" w:noVBand="1"/>
+      </w:tblPr>
+      <w:tblGrid>
+        <w:gridCol w:w="1418"/>
+        <w:gridCol w:w="8080"/>
+      </w:tblGrid>
+      <w:tr>
+        <w:trPr>
+          <w:trHeight w:val="423"/>
+        </w:trPr>
+        <w:tc>
+          <w:tcPr>
+            <w:tcW w:w="1418" w:type="dxa"/>
+          </w:tcPr>
+          <w:p>
+            <w:pPr>
+              <w:jc w:val="both"/>
+              <w:rPr>
+                <w:rFonts w:ascii="Arial" w:hAnsi="Arial" w:cs="Arial"/>
+                <w:b/>
+                <w:bCs/>
+                <w:sz w:val="24"/>
+                <w:szCs w:val="24"/>
+              </w:rPr>
+            </w:pPr>
+          </w:p>
+          <w:p>
+            <w:pPr>
+              <w:jc w:val="both"/>
+              <w:rPr>
+                <w:rFonts w:ascii="Arial" w:hAnsi="Arial" w:cs="Arial"/>
+                <w:b/>
+                <w:bCs/>
+                <w:sz w:val="24"/>
+                <w:szCs w:val="24"/>
+                <w:u w:val="single"/>
+              </w:rPr>
+            </w:pPr>
+            <w:r>
+              <w:rPr>
+                <w:rFonts w:ascii="Arial" w:hAnsi="Arial" w:cs="Arial"/>
+                <w:b/>
+                <w:bCs/>
+                <w:sz w:val="24"/>
+                <w:szCs w:val="24"/>
+              </w:rPr>
+              <w:t>Nome:</w:t>
+            </w:r>
+          </w:p>
+        </w:tc>
+        <w:tc>
+          <w:tcPr>
+            <w:tcW w:w="8080" w:type="dxa"/>
+          </w:tcPr>
+          <w:p>
+            <w:pPr>
+              <w:rPr>
+                <w:rFonts w:ascii="Arial" w:hAnsi="Arial" w:cs="Arial"/>
+                <w:b/>
+                <w:bCs/>
+                <w:sz w:val="24"/>
+                <w:szCs w:val="24"/>
+                <w:u w:val="single"/>
+              </w:rPr>
+            </w:pPr>
+          </w:p>
+        </w:tc>
+      </w:tr>
+      <w:tr>
+        <w:trPr>
+          <w:trHeight w:val="414"/>
+        </w:trPr>
+        <w:tc>
+          <w:tcPr>
+            <w:tcW w:w="1418" w:type="dxa"/>
+          </w:tcPr>
+          <w:p>
+            <w:pPr>
+              <w:rPr>
+                <w:rFonts w:ascii="Arial" w:hAnsi="Arial" w:cs="Arial"/>
+                <w:b/>
+                <w:bCs/>
+                <w:sz w:val="24"/>
+                <w:szCs w:val="24"/>
+              </w:rPr>
+            </w:pPr>
+          </w:p>
+          <w:p>
+            <w:pPr>
+              <w:rPr>
+                <w:rFonts w:ascii="Arial" w:hAnsi="Arial" w:cs="Arial"/>
+                <w:b/>
+                <w:bCs/>
+                <w:sz w:val="24"/>
+                <w:szCs w:val="24"/>
+              </w:rPr>
+            </w:pPr>
+            <w:r>
+              <w:rPr>
+                <w:rFonts w:ascii="Arial" w:hAnsi="Arial" w:cs="Arial"/>
+                <w:b/>
+                <w:bCs/>
+                <w:sz w:val="24"/>
+                <w:szCs w:val="24"/>
+              </w:rPr>
+              <w:t>Ano/Série:</w:t>
+            </w:r>
+          </w:p>
+        </w:tc>
+        <w:tc>
+          <w:tcPr>
+            <w:tcW w:w="8080" w:type="dxa"/>
+          </w:tcPr>
+          <w:p>
+            <w:pPr>
+              <w:rPr>
+                <w:rFonts w:ascii="Arial" w:hAnsi="Arial" w:cs="Arial"/>
+                <w:b/>
+                <w:bCs/>
+                <w:sz w:val="24"/>
+                <w:szCs w:val="24"/>
+                <w:u w:val="single"/>
+              </w:rPr>
+            </w:pPr>
+          </w:p>
+        </w:tc>
+      </w:tr>
+    </w:tbl>
     <w:p>
       <w:pPr>
         <w:jc w:val="both"/>
@@ -267,59 +409,6 @@
           <w:szCs w:val="24"/>
         </w:rPr>
       </w:pPr>
-      <w:r>
-        <w:rPr>
-          <w:rFonts w:ascii="Arial" w:hAnsi="Arial" w:cs="Arial"/>
-          <w:sz w:val="24"/>
-          <w:szCs w:val="24"/>
-        </w:rPr>
-        <w:t>Estamos comunicando que seu filho (a),</w:t>
-      </w:r>
-    </w:p>
-    <w:p>
-      <w:pPr>
-        <w:jc w:val="both"/>
-        <w:rPr>
-          <w:rFonts w:ascii="Arial" w:hAnsi="Arial" w:cs="Arial"/>
-          <w:sz w:val="24"/>
-          <w:szCs w:val="24"/>
-          <w:u w:val="single"/>
-        </w:rPr>
-      </w:pPr>
-      <w:r>
-        <w:rPr>
-          <w:rFonts w:ascii="Arial" w:hAnsi="Arial" w:cs="Arial"/>
-          <w:sz w:val="24"/>
-          <w:szCs w:val="24"/>
-        </w:rPr>
-        <w:t>Aluno (a)</w:t>
-      </w:r>
-      <w:r>
-        <w:rPr>
-          <w:rFonts w:ascii="Arial" w:hAnsi="Arial" w:cs="Arial"/>
-          <w:sz w:val="24"/>
-          <w:szCs w:val="24"/>
-        </w:rPr>
-        <w:t>:</w:t>
-      </w:r>
-    </w:p>
-    <w:p>
-      <w:pPr>
-        <w:jc w:val="both"/>
-        <w:rPr>
-          <w:rFonts w:ascii="Arial" w:hAnsi="Arial" w:cs="Arial"/>
-          <w:sz w:val="24"/>
-          <w:szCs w:val="24"/>
-        </w:rPr>
-      </w:pPr>
-      <w:r>
-        <w:rPr>
-          <w:rFonts w:ascii="Arial" w:hAnsi="Arial" w:cs="Arial"/>
-          <w:sz w:val="24"/>
-          <w:szCs w:val="24"/>
-        </w:rPr>
-        <w:t>Ano/Série:</w:t>
-      </w:r>
     </w:p>
     <w:p>
       <w:pPr>
@@ -875,6 +964,14 @@
         <w:tab/>
         <w:t>Disciplina:__________________________</w:t>
       </w:r>
+      <w:r>
+        <w:rPr>
+          <w:rFonts w:ascii="Arial" w:hAnsi="Arial" w:cs="Arial"/>
+          <w:sz w:val="24"/>
+          <w:szCs w:val="24"/>
+        </w:rPr>
+        <w:tab/>
+      </w:r>
     </w:p>
     <w:p>
       <w:pPr>
@@ -882,64 +979,11 @@
         <w:jc w:val="both"/>
         <w:rPr>
           <w:rFonts w:ascii="Arial" w:hAnsi="Arial" w:cs="Arial"/>
-          <w:sz w:val="24"/>
-          <w:szCs w:val="24"/>
-        </w:rPr>
-      </w:pPr>
-      <w:r>
-        <w:rPr>
-          <w:rFonts w:ascii="Arial" w:hAnsi="Arial" w:cs="Arial"/>
-          <w:sz w:val="24"/>
-          <w:szCs w:val="24"/>
-        </w:rPr>
-        <w:tab/>
-      </w:r>
-      <w:r>
-        <w:rPr>
-          <w:rFonts w:ascii="Arial" w:hAnsi="Arial" w:cs="Arial"/>
-          <w:sz w:val="24"/>
-          <w:szCs w:val="24"/>
-        </w:rPr>
-        <w:tab/>
-      </w:r>
-      <w:r>
-        <w:rPr>
-          <w:rFonts w:ascii="Arial" w:hAnsi="Arial" w:cs="Arial"/>
-          <w:sz w:val="24"/>
-          <w:szCs w:val="24"/>
-        </w:rPr>
-        <w:tab/>
-      </w:r>
-      <w:r>
-        <w:rPr>
-          <w:rFonts w:ascii="Arial" w:hAnsi="Arial" w:cs="Arial"/>
-          <w:sz w:val="24"/>
-          <w:szCs w:val="24"/>
-        </w:rPr>
-        <w:tab/>
-      </w:r>
-    </w:p>
-    <w:p>
-      <w:pPr>
-        <w:spacing w:line="360" w:lineRule="auto"/>
-        <w:jc w:val="both"/>
-        <w:rPr>
-          <w:rFonts w:ascii="Arial" w:hAnsi="Arial" w:cs="Arial"/>
-          <w:sz w:val="24"/>
-          <w:szCs w:val="24"/>
-        </w:rPr>
-      </w:pPr>
-    </w:p>
-    <w:p>
-      <w:pPr>
-        <w:spacing w:line="360" w:lineRule="auto"/>
-        <w:jc w:val="both"/>
-        <w:rPr>
-          <w:rFonts w:ascii="Arial" w:hAnsi="Arial" w:cs="Arial"/>
           <w:b/>
           <w:bCs/>
           <w:sz w:val="24"/>
           <w:szCs w:val="24"/>
+          <w:u w:val="single"/>
         </w:rPr>
       </w:pPr>
     </w:p>

--- a/app/modelo/GOVERNO DO ESTADO DE SÃO PAULO.docx
+++ b/app/modelo/GOVERNO DO ESTADO DE SÃO PAULO.docx
@@ -686,7 +686,7 @@
     </w:p>
     <w:p>
       <w:pPr>
-        <w:spacing w:line="240" w:lineRule="auto"/>
+        <w:spacing w:line="360" w:lineRule="auto"/>
         <w:jc w:val="both"/>
         <w:rPr>
           <w:rFonts w:ascii="Arial" w:hAnsi="Arial" w:cs="Arial"/>
@@ -714,7 +714,17 @@
           <w:sz w:val="24"/>
           <w:szCs w:val="24"/>
         </w:rPr>
-        <w:t xml:space="preserve">                                                                          com risadas e brincadeiras inadequadas.</w:t>
+        <w:t xml:space="preserve"> _____________________________________________</w:t>
+      </w:r>
+      <w:r>
+        <w:rPr>
+          <w:rFonts w:ascii="Arial" w:hAnsi="Arial" w:cs="Arial"/>
+          <w:b/>
+          <w:bCs/>
+          <w:sz w:val="24"/>
+          <w:szCs w:val="24"/>
+        </w:rPr>
+        <w:t xml:space="preserve">                                                                com risadas e brincadeiras inadequadas.</w:t>
       </w:r>
     </w:p>
     <w:p>

--- a/app/modelo/GOVERNO DO ESTADO DE SÃO PAULO.docx
+++ b/app/modelo/GOVERNO DO ESTADO DE SÃO PAULO.docx
@@ -945,6 +945,8 @@
         <w:jc w:val="both"/>
         <w:rPr>
           <w:rFonts w:ascii="Arial" w:hAnsi="Arial" w:cs="Arial"/>
+          <w:b/>
+          <w:bCs/>
           <w:sz w:val="24"/>
           <w:szCs w:val="24"/>
         </w:rPr>
@@ -982,20 +984,6 @@
         </w:rPr>
         <w:tab/>
       </w:r>
-    </w:p>
-    <w:p>
-      <w:pPr>
-        <w:spacing w:line="360" w:lineRule="auto"/>
-        <w:jc w:val="both"/>
-        <w:rPr>
-          <w:rFonts w:ascii="Arial" w:hAnsi="Arial" w:cs="Arial"/>
-          <w:b/>
-          <w:bCs/>
-          <w:sz w:val="24"/>
-          <w:szCs w:val="24"/>
-          <w:u w:val="single"/>
-        </w:rPr>
-      </w:pPr>
     </w:p>
     <w:sectPr>
       <w:pgSz w:w="11906" w:h="16838"/>
